--- a/devender.docx
+++ b/devender.docx
@@ -5,6 +5,9 @@
     <w:p>
       <w:r>
         <w:t>Test file</w:t>
+      </w:r>
+      <w:r>
+        <w:t xml:space="preserve"> document</w:t>
       </w:r>
       <w:bookmarkStart w:id="0" w:name="_GoBack"/>
       <w:bookmarkEnd w:id="0"/>
@@ -48,6 +51,7 @@
     <w:lsdException w:name="Emphasis" w:qFormat="1"/>
     <w:lsdException w:name="HTML Preformatted" w:semiHidden="1" w:unhideWhenUsed="1"/>
     <w:lsdException w:name="HTML Typewriter" w:semiHidden="1" w:unhideWhenUsed="1"/>
+    <w:lsdException w:name="Normal Table" w:semiHidden="1" w:unhideWhenUsed="1"/>
     <w:lsdException w:name="No List" w:semiHidden="1" w:unhideWhenUsed="1"/>
     <w:lsdException w:name="Outline List 1" w:semiHidden="1" w:unhideWhenUsed="1"/>
     <w:lsdException w:name="Outline List 2" w:semiHidden="1" w:unhideWhenUsed="1"/>
@@ -92,8 +96,10 @@
     <w:lsdException w:name="Table Subtle 1" w:semiHidden="1" w:unhideWhenUsed="1"/>
     <w:lsdException w:name="Table Subtle 2" w:semiHidden="1" w:unhideWhenUsed="1"/>
     <w:lsdException w:name="Table Web 1" w:semiHidden="1" w:unhideWhenUsed="1"/>
+    <w:lsdException w:name="Table Web 2" w:semiHidden="1" w:unhideWhenUsed="1"/>
     <w:lsdException w:name="Table Web 3" w:semiHidden="1" w:unhideWhenUsed="1"/>
     <w:lsdException w:name="Balloon Text" w:semiHidden="1" w:unhideWhenUsed="1"/>
+    <w:lsdException w:name="Table Theme" w:semiHidden="1" w:unhideWhenUsed="1"/>
     <w:lsdException w:name="Placeholder Text" w:semiHidden="1" w:uiPriority="99"/>
     <w:lsdException w:name="No Spacing" w:uiPriority="1" w:qFormat="1"/>
     <w:lsdException w:name="Light Shading" w:uiPriority="60"/>
